--- a/Atividades Teóricas.docx
+++ b/Atividades Teóricas.docx
@@ -275,8 +275,6 @@
         <w:tab/>
         <w:t>- O aplicativo requer alto desempenho</w:t>
       </w:r>
-      <w:bookmarkStart w:id="0" w:name="_GoBack"/>
-      <w:bookmarkEnd w:id="0"/>
     </w:p>
     <w:p>
       <w:pPr>
@@ -323,7 +321,10 @@
     </w:p>
     <w:p>
       <w:r>
-        <w:t>texto</w:t>
+        <w:t>A programação orientada a objetos é um paradigma de programação baseado no conceito de classes e objetos</w:t>
+      </w:r>
+      <w:r>
+        <w:t>. A ideia principal consiste em trazer uma aproximação da estrutura do código com objetos tangíveis ou conceitos do mundo real.</w:t>
       </w:r>
     </w:p>
     <w:p>
@@ -346,7 +347,8 @@
     </w:p>
     <w:p>
       <w:r>
-        <w:t>texto</w:t>
+        <w:lastRenderedPageBreak/>
+        <w:t>O polimorfismo é a presença de implementações diferentes de um mesmo método presentes em classes derivadas de uma mesma superclasse. Esta superclasse é uma classe generalizada e as classes derivadas dela são classes especializadas que possuem comportamentos diferentes para o método generalizado. Desta maneira, ao utilizar da classe generalizada podemos chamar o método sem especificar a classe especializada.</w:t>
       </w:r>
     </w:p>
     <w:p>
@@ -364,13 +366,12 @@
         <w:rPr>
           <w:rStyle w:val="Forte"/>
         </w:rPr>
-        <w:lastRenderedPageBreak/>
         <w:t>O que é abstração?</w:t>
       </w:r>
     </w:p>
     <w:p>
       <w:r>
-        <w:t>texto</w:t>
+        <w:t>A abstração é a interpretação classificada de uma entidade. Para isso, deve ser definido sua identidade com o nome de classe, suas características com as propriedades e suas ações com implementações de métodos.</w:t>
       </w:r>
     </w:p>
     <w:p>
@@ -393,7 +394,10 @@
     </w:p>
     <w:p>
       <w:r>
-        <w:t>texto</w:t>
+        <w:t xml:space="preserve">O encapsulamento </w:t>
+      </w:r>
+      <w:r>
+        <w:t>de atributos e métodos é a limitação do escopo para apenas as classes ou objetos correspondentes. Desta maneira, classes ou objetos alheios não possuem a visibilidade desses componentes para leitura ou modificação, oferecendo segurança ao comportamento previsto dos elementos.</w:t>
       </w:r>
     </w:p>
     <w:p>
@@ -416,7 +420,15 @@
     </w:p>
     <w:p>
       <w:r>
-        <w:t>texto</w:t>
+        <w:t>Interface</w:t>
+      </w:r>
+      <w:r>
+        <w:t>s apresentam apenas declarações de métodos, sem corpo e exigem que classes declarem seu comportamento ao implementarem a interface. Múltiplas interfaces podem ser implementadas por uma única classe.</w:t>
+      </w:r>
+    </w:p>
+    <w:p>
+      <w:r>
+        <w:t>Classes abstratas podem possuir atributos e métodos com um comportamento definido. Mas uma classe só pode implementar uma única classe abstrata.</w:t>
       </w:r>
     </w:p>
     <w:p>
@@ -494,8 +506,58 @@
       </w:r>
     </w:p>
     <w:p>
-      <w:r>
-        <w:t>texto</w:t>
+      <w:proofErr w:type="spellStart"/>
+      <w:r>
+        <w:t>IDisposable</w:t>
+      </w:r>
+      <w:proofErr w:type="spellEnd"/>
+      <w:r>
+        <w:t xml:space="preserve"> f</w:t>
+      </w:r>
+      <w:r>
+        <w:t>ornece um mecanismo para liberar recursos não gerenciados.</w:t>
+      </w:r>
+    </w:p>
+    <w:p>
+      <w:proofErr w:type="spellStart"/>
+      <w:r>
+        <w:t>IComparable</w:t>
+      </w:r>
+      <w:proofErr w:type="spellEnd"/>
+      <w:r>
+        <w:t xml:space="preserve"> </w:t>
+      </w:r>
+      <w:r>
+        <w:t>define um método de comparação de tipo específico generalizado que implementa uma classe ou um tipo de valor para solicitar ou classificar suas instâncias.</w:t>
+      </w:r>
+    </w:p>
+    <w:p>
+      <w:proofErr w:type="spellStart"/>
+      <w:r>
+        <w:t>ICloneable</w:t>
+      </w:r>
+      <w:proofErr w:type="spellEnd"/>
+      <w:r>
+        <w:t xml:space="preserve"> </w:t>
+      </w:r>
+      <w:r>
+        <w:t>d</w:t>
+      </w:r>
+      <w:r>
+        <w:t>á suporte à clonagem, que cria uma nova instância de uma classe com o mesmo valor de uma instância existente.</w:t>
+      </w:r>
+    </w:p>
+    <w:p>
+      <w:proofErr w:type="spellStart"/>
+      <w:r>
+        <w:t>IEnumerable</w:t>
+      </w:r>
+      <w:proofErr w:type="spellEnd"/>
+      <w:r>
+        <w:t xml:space="preserve"> e</w:t>
+      </w:r>
+      <w:r>
+        <w:t>xpõe um enumerador que dá suporte a uma iteração simples em uma coleção não genérica.</w:t>
       </w:r>
     </w:p>
     <w:p>
@@ -518,8 +580,13 @@
     </w:p>
     <w:p>
       <w:r>
-        <w:t>texto</w:t>
-      </w:r>
+        <w:t>Não, essa estratégia não é permitida no C# devido a complicações acarretadas pelo uso de herança múltipla. Apesar disso, o C# possui herança transitiva, isto é, que permite herança através de hierarquia sequencial, disponibilizando os membros herdados da classe avô e da classe pai para a classe neto.</w:t>
+      </w:r>
+      <w:r>
+        <w:t xml:space="preserve"> Outra alternativa é a utilização de interfaces implementadas.</w:t>
+      </w:r>
+      <w:bookmarkStart w:id="0" w:name="_GoBack"/>
+      <w:bookmarkEnd w:id="0"/>
     </w:p>
     <w:p>
       <w:pPr>
@@ -1686,7 +1753,6 @@
   <w:style w:type="character" w:default="1" w:styleId="Fontepargpadro">
     <w:name w:val="Default Paragraph Font"/>
     <w:uiPriority w:val="1"/>
-    <w:semiHidden/>
     <w:unhideWhenUsed/>
   </w:style>
   <w:style w:type="table" w:default="1" w:styleId="Tabelanormal">
@@ -2106,6 +2172,19 @@
       <w:ind w:left="720"/>
       <w:contextualSpacing/>
     </w:pPr>
+  </w:style>
+  <w:style w:type="paragraph" w:styleId="NormalWeb">
+    <w:name w:val="Normal (Web)"/>
+    <w:basedOn w:val="Normal"/>
+    <w:uiPriority w:val="99"/>
+    <w:semiHidden/>
+    <w:unhideWhenUsed/>
+    <w:rsid w:val="00D1771E"/>
+    <w:rPr>
+      <w:rFonts w:ascii="Times New Roman" w:hAnsi="Times New Roman" w:cs="Times New Roman"/>
+      <w:sz w:val="24"/>
+      <w:szCs w:val="24"/>
+    </w:rPr>
   </w:style>
 </w:styles>
 </file>
@@ -2410,7 +2489,7 @@
 </file>
 
 <file path=customXml/itemProps1.xml><?xml version="1.0" encoding="utf-8"?>
-<ds:datastoreItem xmlns:ds="http://schemas.openxmlformats.org/officeDocument/2006/customXml" ds:itemID="{CA1E2792-9904-410F-A9CC-D6F23D5BCA30}">
+<ds:datastoreItem xmlns:ds="http://schemas.openxmlformats.org/officeDocument/2006/customXml" ds:itemID="{D863EE7D-270C-4294-89AE-24B2CAA1B718}">
   <ds:schemaRefs>
     <ds:schemaRef ds:uri="http://schemas.openxmlformats.org/officeDocument/2006/bibliography"/>
   </ds:schemaRefs>
